--- a/Documents/安装部署说明.docx
+++ b/Documents/安装部署说明.docx
@@ -1,6 +1,6 @@
 
 <file path=word/document.xml><?xml version="1.0" encoding="utf-8"?>
-<w:document xmlns:wpc="http://schemas.microsoft.com/office/word/2010/wordprocessingCanvas" xmlns:mo="http://schemas.microsoft.com/office/mac/office/2008/main" xmlns:mc="http://schemas.openxmlformats.org/markup-compatibility/2006" xmlns:mv="urn:schemas-microsoft-com:mac:vml" xmlns:o="urn:schemas-microsoft-com:office:office" xmlns:r="http://schemas.openxmlformats.org/officeDocument/2006/relationships" xmlns:m="http://schemas.openxmlformats.org/officeDocument/2006/math" xmlns:v="urn:schemas-microsoft-com:vml" xmlns:wp14="http://schemas.microsoft.com/office/word/2010/wordprocessingDrawing" xmlns:wp="http://schemas.openxmlformats.org/drawingml/2006/wordprocessingDrawing" xmlns:w10="urn:schemas-microsoft-com:office:word" xmlns:w="http://schemas.openxmlformats.org/wordprocessingml/2006/main" xmlns:w14="http://schemas.microsoft.com/office/word/2010/wordml" xmlns:w15="http://schemas.microsoft.com/office/word/2012/wordml" xmlns:wpg="http://schemas.microsoft.com/office/word/2010/wordprocessingGroup" xmlns:wpi="http://schemas.microsoft.com/office/word/2010/wordprocessingInk" xmlns:wne="http://schemas.microsoft.com/office/word/2006/wordml" xmlns:wps="http://schemas.microsoft.com/office/word/2010/wordprocessingShape" mc:Ignorable="w14 w15 wp14">
+<w:document xmlns:wpc="http://schemas.microsoft.com/office/word/2010/wordprocessingCanvas" xmlns:cx="http://schemas.microsoft.com/office/drawing/2014/chartex" xmlns:cx1="http://schemas.microsoft.com/office/drawing/2015/9/8/chartex" xmlns:cx2="http://schemas.microsoft.com/office/drawing/2015/10/21/chartex" xmlns:cx3="http://schemas.microsoft.com/office/drawing/2016/5/9/chartex" xmlns:cx4="http://schemas.microsoft.com/office/drawing/2016/5/10/chartex" xmlns:cx5="http://schemas.microsoft.com/office/drawing/2016/5/11/chartex" xmlns:cx6="http://schemas.microsoft.com/office/drawing/2016/5/12/chartex" xmlns:cx7="http://schemas.microsoft.com/office/drawing/2016/5/13/chartex" xmlns:cx8="http://schemas.microsoft.com/office/drawing/2016/5/14/chartex" xmlns:mc="http://schemas.openxmlformats.org/markup-compatibility/2006" xmlns:aink="http://schemas.microsoft.com/office/drawing/2016/ink" xmlns:am3d="http://schemas.microsoft.com/office/drawing/2017/model3d" xmlns:o="urn:schemas-microsoft-com:office:office" xmlns:r="http://schemas.openxmlformats.org/officeDocument/2006/relationships" xmlns:m="http://schemas.openxmlformats.org/officeDocument/2006/math" xmlns:v="urn:schemas-microsoft-com:vml" xmlns:wp14="http://schemas.microsoft.com/office/word/2010/wordprocessingDrawing" xmlns:wp="http://schemas.openxmlformats.org/drawingml/2006/wordprocessingDrawing" xmlns:w10="urn:schemas-microsoft-com:office:word" xmlns:w="http://schemas.openxmlformats.org/wordprocessingml/2006/main" xmlns:w14="http://schemas.microsoft.com/office/word/2010/wordml" xmlns:w15="http://schemas.microsoft.com/office/word/2012/wordml" xmlns:w16cid="http://schemas.microsoft.com/office/word/2016/wordml/cid" xmlns:w16se="http://schemas.microsoft.com/office/word/2015/wordml/symex" xmlns:wpg="http://schemas.microsoft.com/office/word/2010/wordprocessingGroup" xmlns:wpi="http://schemas.microsoft.com/office/word/2010/wordprocessingInk" xmlns:wne="http://schemas.microsoft.com/office/word/2006/wordml" xmlns:wps="http://schemas.microsoft.com/office/word/2010/wordprocessingShape" mc:Ignorable="w14 w15 w16se w16cid wp14">
   <w:body>
     <w:p>
       <w:pPr>
@@ -32,11 +32,19 @@
         </w:numPr>
         <w:ind w:firstLineChars="0"/>
       </w:pPr>
-      <w:r>
-        <w:rPr>
-          <w:rFonts w:hint="eastAsia"/>
-        </w:rPr>
-        <w:t>apk安装部署说明</w:t>
+      <w:proofErr w:type="spellStart"/>
+      <w:r>
+        <w:rPr>
+          <w:rFonts w:hint="eastAsia"/>
+        </w:rPr>
+        <w:t>apk</w:t>
+      </w:r>
+      <w:proofErr w:type="spellEnd"/>
+      <w:r>
+        <w:rPr>
+          <w:rFonts w:hint="eastAsia"/>
+        </w:rPr>
+        <w:t>安装部署说明</w:t>
       </w:r>
     </w:p>
     <w:p>
@@ -67,8 +75,13 @@
         <w:t>首先，打开下载到手机（或模拟器）的</w:t>
       </w:r>
       <w:r>
-        <w:t>.apk</w:t>
-      </w:r>
+        <w:t>.</w:t>
+      </w:r>
+      <w:proofErr w:type="spellStart"/>
+      <w:r>
+        <w:t>apk</w:t>
+      </w:r>
+      <w:proofErr w:type="spellEnd"/>
       <w:r>
         <w:rPr>
           <w:rFonts w:hint="eastAsia"/>
@@ -92,15 +105,16 @@
       <w:pPr>
         <w:pStyle w:val="a3"/>
         <w:ind w:left="720" w:firstLineChars="0" w:firstLine="0"/>
-        <w:rPr>
-          <w:rFonts w:hint="eastAsia"/>
-        </w:rPr>
-      </w:pPr>
-      <w:r>
+        <w:jc w:val="center"/>
+      </w:pPr>
+      <w:r>
+        <w:rPr>
+          <w:noProof/>
+        </w:rPr>
         <w:drawing>
-          <wp:inline distT="0" distB="0" distL="0" distR="0" wp14:anchorId="1B610716" wp14:editId="3A0AA8C5">
-            <wp:extent cx="1083029" cy="1925263"/>
-            <wp:effectExtent l="0" t="0" r="9525" b="5715"/>
+          <wp:inline distT="0" distB="0" distL="0" distR="0" wp14:anchorId="1B610716" wp14:editId="548C176B">
+            <wp:extent cx="2924175" cy="5198203"/>
+            <wp:effectExtent l="0" t="0" r="0" b="2540"/>
             <wp:docPr id="6" name="图片 6"/>
             <wp:cNvGraphicFramePr>
               <a:graphicFrameLocks xmlns:a="http://schemas.openxmlformats.org/drawingml/2006/main" noChangeAspect="1"/>
@@ -113,7 +127,7 @@
                     <pic:cNvPicPr/>
                   </pic:nvPicPr>
                   <pic:blipFill>
-                    <a:blip r:embed="rId5"/>
+                    <a:blip r:embed="rId6"/>
                     <a:stretch>
                       <a:fillRect/>
                     </a:stretch>
@@ -121,7 +135,7 @@
                   <pic:spPr>
                     <a:xfrm>
                       <a:off x="0" y="0"/>
-                      <a:ext cx="1091075" cy="1939565"/>
+                      <a:ext cx="2951619" cy="5246990"/>
                     </a:xfrm>
                     <a:prstGeom prst="rect">
                       <a:avLst/>
@@ -133,14 +147,6 @@
           </wp:inline>
         </w:drawing>
       </w:r>
-      <w:r>
-        <w:rPr>
-          <w:rFonts w:hint="eastAsia"/>
-        </w:rPr>
-        <w:t>；</w:t>
-      </w:r>
-      <w:bookmarkStart w:id="0" w:name="_GoBack"/>
-      <w:bookmarkEnd w:id="0"/>
     </w:p>
     <w:p>
       <w:pPr>
@@ -158,19 +164,20 @@
       <w:pPr>
         <w:pStyle w:val="a3"/>
         <w:ind w:left="720" w:firstLineChars="0" w:firstLine="0"/>
-      </w:pPr>
-      <w:r>
-        <w:rPr>
-          <w:rFonts w:hint="eastAsia"/>
-        </w:rPr>
-        <w:tab/>
-        <w:t xml:space="preserve">  图二</w:t>
+        <w:jc w:val="center"/>
+      </w:pPr>
+      <w:r>
+        <w:rPr>
+          <w:rFonts w:hint="eastAsia"/>
+        </w:rPr>
+        <w:t>图二</w:t>
       </w:r>
     </w:p>
     <w:p>
       <w:pPr>
         <w:pStyle w:val="a3"/>
         <w:ind w:left="720" w:firstLineChars="0" w:firstLine="0"/>
+        <w:jc w:val="center"/>
       </w:pPr>
       <w:r>
         <w:rPr>
@@ -195,7 +202,7 @@
                     </pic:cNvPicPr>
                   </pic:nvPicPr>
                   <pic:blipFill>
-                    <a:blip r:embed="rId6">
+                    <a:blip r:embed="rId7">
                       <a:extLst>
                         <a:ext uri="{28A0092B-C50C-407E-A947-70E740481C1C}">
                           <a14:useLocalDpi xmlns:a14="http://schemas.microsoft.com/office/drawing/2010/main" val="0"/>
@@ -246,6 +253,7 @@
         <w:rPr>
           <w:rFonts w:hint="eastAsia"/>
         </w:rPr>
+        <w:lastRenderedPageBreak/>
         <w:t>配置要求：</w:t>
       </w:r>
     </w:p>
@@ -255,7 +263,21 @@
         <w:ind w:left="1080" w:firstLineChars="0" w:firstLine="0"/>
       </w:pPr>
       <w:r>
-        <w:t>Android Kitkat 4.4</w:t>
+        <w:t xml:space="preserve">Android </w:t>
+      </w:r>
+      <w:proofErr w:type="spellStart"/>
+      <w:r>
+        <w:t>Kitkat</w:t>
+      </w:r>
+      <w:proofErr w:type="spellEnd"/>
+      <w:r>
+        <w:t xml:space="preserve"> 4.4</w:t>
+      </w:r>
+      <w:r>
+        <w:rPr>
+          <w:rFonts w:hint="eastAsia"/>
+        </w:rPr>
+        <w:t>及以上</w:t>
       </w:r>
     </w:p>
     <w:p>
@@ -263,8 +285,13 @@
         <w:pStyle w:val="a3"/>
         <w:ind w:left="1080" w:firstLineChars="0" w:firstLine="0"/>
       </w:pPr>
-      <w:r>
-        <w:t>minSdkVersion 19</w:t>
+      <w:proofErr w:type="spellStart"/>
+      <w:r>
+        <w:t>minSdkVersion</w:t>
+      </w:r>
+      <w:proofErr w:type="spellEnd"/>
+      <w:r>
+        <w:t xml:space="preserve"> 19</w:t>
       </w:r>
     </w:p>
     <w:p>
@@ -274,11 +301,16 @@
         </w:rPr>
         <w:t xml:space="preserve">         </w:t>
       </w:r>
+      <w:proofErr w:type="spellStart"/>
       <w:r>
         <w:t>t</w:t>
       </w:r>
       <w:r>
-        <w:t>argetSdkVersion 25</w:t>
+        <w:t>argetSdkVersion</w:t>
+      </w:r>
+      <w:proofErr w:type="spellEnd"/>
+      <w:r>
+        <w:t xml:space="preserve"> 25</w:t>
       </w:r>
     </w:p>
     <w:p>
@@ -318,7 +350,21 @@
         <w:rPr>
           <w:rFonts w:hint="eastAsia"/>
         </w:rPr>
-        <w:t>解决：重新下载apk文件</w:t>
+        <w:t>解决：重新下载</w:t>
+      </w:r>
+      <w:proofErr w:type="spellStart"/>
+      <w:r>
+        <w:rPr>
+          <w:rFonts w:hint="eastAsia"/>
+        </w:rPr>
+        <w:t>apk</w:t>
+      </w:r>
+      <w:proofErr w:type="spellEnd"/>
+      <w:r>
+        <w:rPr>
+          <w:rFonts w:hint="eastAsia"/>
+        </w:rPr>
+        <w:t>文件</w:t>
       </w:r>
     </w:p>
     <w:p>
@@ -366,7 +412,21 @@
         <w:rPr>
           <w:rFonts w:hint="eastAsia"/>
         </w:rPr>
-        <w:t>开启系统权限（如闹铃功能）</w:t>
+        <w:t>开启系统权限（</w:t>
+      </w:r>
+      <w:proofErr w:type="gramStart"/>
+      <w:r>
+        <w:rPr>
+          <w:rFonts w:hint="eastAsia"/>
+        </w:rPr>
+        <w:t>如闹铃</w:t>
+      </w:r>
+      <w:proofErr w:type="gramEnd"/>
+      <w:r>
+        <w:rPr>
+          <w:rFonts w:hint="eastAsia"/>
+        </w:rPr>
+        <w:t>功能）</w:t>
       </w:r>
     </w:p>
     <w:p>
@@ -410,7 +470,6 @@
         <w:rPr>
           <w:rFonts w:hint="eastAsia"/>
         </w:rPr>
-        <w:lastRenderedPageBreak/>
         <w:t>安装流程：</w:t>
       </w:r>
     </w:p>
@@ -448,6 +507,7 @@
       <w:pPr>
         <w:pStyle w:val="a3"/>
         <w:ind w:left="1080" w:firstLineChars="0" w:firstLine="0"/>
+        <w:jc w:val="center"/>
       </w:pPr>
       <w:r>
         <w:rPr>
@@ -472,7 +532,7 @@
                     </pic:cNvPicPr>
                   </pic:nvPicPr>
                   <pic:blipFill>
-                    <a:blip r:embed="rId7">
+                    <a:blip r:embed="rId8">
                       <a:extLst>
                         <a:ext uri="{28A0092B-C50C-407E-A947-70E740481C1C}">
                           <a14:useLocalDpi xmlns:a14="http://schemas.microsoft.com/office/drawing/2010/main" val="0"/>
@@ -541,7 +601,15 @@
         <w:t>.2（</w:t>
       </w:r>
       <w:r>
-        <w:t>Mac os/Windows 7/Windows 8/Windows 10/Linux）</w:t>
+        <w:t xml:space="preserve">Mac </w:t>
+      </w:r>
+      <w:proofErr w:type="spellStart"/>
+      <w:r>
+        <w:t>os</w:t>
+      </w:r>
+      <w:proofErr w:type="spellEnd"/>
+      <w:r>
+        <w:t>/Windows 7/Windows 8/Windows 10/Linux）</w:t>
       </w:r>
     </w:p>
     <w:p>
@@ -549,8 +617,13 @@
         <w:pStyle w:val="a3"/>
         <w:ind w:left="1080" w:firstLineChars="0" w:firstLine="0"/>
       </w:pPr>
-      <w:r>
-        <w:t>compileSdkVersion 25</w:t>
+      <w:proofErr w:type="spellStart"/>
+      <w:r>
+        <w:t>compileSdkVersion</w:t>
+      </w:r>
+      <w:proofErr w:type="spellEnd"/>
+      <w:r>
+        <w:t xml:space="preserve"> 25</w:t>
       </w:r>
     </w:p>
     <w:p>
@@ -596,7 +669,59 @@
         <w:rPr>
           <w:rFonts w:hint="eastAsia"/>
         </w:rPr>
-        <w:t>已开源的Android框架与工具，需要开发人员自行下载。列表如下：</w:t>
+        <w:t>已开源的Android框架与工具</w:t>
+      </w:r>
+      <w:r>
+        <w:rPr>
+          <w:rFonts w:hint="eastAsia"/>
+        </w:rPr>
+        <w:t>，请检查完整性</w:t>
+      </w:r>
+      <w:bookmarkStart w:id="0" w:name="_GoBack"/>
+      <w:bookmarkEnd w:id="0"/>
+      <w:r>
+        <w:rPr>
+          <w:rFonts w:hint="eastAsia"/>
+        </w:rPr>
+        <w:t>。列表如下：</w:t>
+      </w:r>
+    </w:p>
+    <w:p>
+      <w:pPr>
+        <w:pStyle w:val="a3"/>
+        <w:numPr>
+          <w:ilvl w:val="0"/>
+          <w:numId w:val="4"/>
+        </w:numPr>
+        <w:ind w:firstLineChars="0"/>
+      </w:pPr>
+      <w:proofErr w:type="gramStart"/>
+      <w:r>
+        <w:rPr>
+          <w:rFonts w:hint="eastAsia"/>
+        </w:rPr>
+        <w:lastRenderedPageBreak/>
+        <w:t>科大讯飞语音</w:t>
+      </w:r>
+      <w:proofErr w:type="gramEnd"/>
+      <w:r>
+        <w:rPr>
+          <w:rFonts w:hint="eastAsia"/>
+        </w:rPr>
+        <w:t>输入模块</w:t>
+      </w:r>
+    </w:p>
+    <w:p>
+      <w:pPr>
+        <w:pStyle w:val="a3"/>
+        <w:numPr>
+          <w:ilvl w:val="0"/>
+          <w:numId w:val="4"/>
+        </w:numPr>
+        <w:ind w:firstLineChars="0"/>
+      </w:pPr>
+      <w:r>
+        <w:t>android.support.v4.app.Fragment</w:t>
       </w:r>
     </w:p>
     <w:p>
@@ -604,6 +729,12 @@
         <w:pStyle w:val="a3"/>
         <w:ind w:left="1080" w:firstLineChars="0" w:firstLine="0"/>
       </w:pPr>
+      <w:r>
+        <w:rPr>
+          <w:rFonts w:hint="eastAsia"/>
+        </w:rPr>
+        <w:t>问题：编译运行后，模拟器已打开，但程序未弹出，提示系统错误</w:t>
+      </w:r>
     </w:p>
     <w:p>
       <w:pPr>
@@ -614,25 +745,14 @@
         <w:rPr>
           <w:rFonts w:hint="eastAsia"/>
         </w:rPr>
-        <w:t>问题：编译运行后，模拟器已打开，但程序未弹出，提示系统错误</w:t>
+        <w:t>解决：可尝试重新部署项目或重新运行。</w:t>
       </w:r>
     </w:p>
     <w:p>
       <w:pPr>
         <w:pStyle w:val="a3"/>
         <w:ind w:left="1080" w:firstLineChars="0" w:firstLine="0"/>
-      </w:pPr>
-      <w:r>
-        <w:rPr>
-          <w:rFonts w:hint="eastAsia"/>
-        </w:rPr>
-        <w:t>解决：可尝试重新部署项目或重新运行。</w:t>
-      </w:r>
-    </w:p>
-    <w:p>
-      <w:pPr>
-        <w:pStyle w:val="a3"/>
-        <w:ind w:left="1080" w:firstLineChars="0" w:firstLine="0"/>
+        <w:jc w:val="center"/>
       </w:pPr>
       <w:r>
         <w:rPr>
@@ -657,7 +777,7 @@
                     </pic:cNvPicPr>
                   </pic:nvPicPr>
                   <pic:blipFill>
-                    <a:blip r:embed="rId8">
+                    <a:blip r:embed="rId9">
                       <a:extLst>
                         <a:ext uri="{28A0092B-C50C-407E-A947-70E740481C1C}">
                           <a14:useLocalDpi xmlns:a14="http://schemas.microsoft.com/office/drawing/2010/main" val="0"/>
@@ -693,6 +813,7 @@
       <w:pPr>
         <w:pStyle w:val="a3"/>
         <w:ind w:left="1080" w:firstLineChars="0" w:firstLine="0"/>
+        <w:jc w:val="center"/>
       </w:pPr>
       <w:r>
         <w:rPr>
@@ -717,7 +838,7 @@
                     </pic:cNvPicPr>
                   </pic:nvPicPr>
                   <pic:blipFill>
-                    <a:blip r:embed="rId9">
+                    <a:blip r:embed="rId10">
                       <a:extLst>
                         <a:ext uri="{28A0092B-C50C-407E-A947-70E740481C1C}">
                           <a14:useLocalDpi xmlns:a14="http://schemas.microsoft.com/office/drawing/2010/main" val="0"/>
@@ -760,8 +881,8 @@
 </file>
 
 <file path=word/numbering.xml><?xml version="1.0" encoding="utf-8"?>
-<w:numbering xmlns:wpc="http://schemas.microsoft.com/office/word/2010/wordprocessingCanvas" xmlns:mo="http://schemas.microsoft.com/office/mac/office/2008/main" xmlns:mc="http://schemas.openxmlformats.org/markup-compatibility/2006" xmlns:mv="urn:schemas-microsoft-com:mac:vml" xmlns:o="urn:schemas-microsoft-com:office:office" xmlns:r="http://schemas.openxmlformats.org/officeDocument/2006/relationships" xmlns:m="http://schemas.openxmlformats.org/officeDocument/2006/math" xmlns:v="urn:schemas-microsoft-com:vml" xmlns:wp14="http://schemas.microsoft.com/office/word/2010/wordprocessingDrawing" xmlns:wp="http://schemas.openxmlformats.org/drawingml/2006/wordprocessingDrawing" xmlns:w10="urn:schemas-microsoft-com:office:word" xmlns:w="http://schemas.openxmlformats.org/wordprocessingml/2006/main" xmlns:w14="http://schemas.microsoft.com/office/word/2010/wordml" xmlns:w15="http://schemas.microsoft.com/office/word/2012/wordml" xmlns:wpg="http://schemas.microsoft.com/office/word/2010/wordprocessingGroup" xmlns:wpi="http://schemas.microsoft.com/office/word/2010/wordprocessingInk" xmlns:wne="http://schemas.microsoft.com/office/word/2006/wordml" xmlns:wps="http://schemas.microsoft.com/office/word/2010/wordprocessingShape" mc:Ignorable="w14 w15 wp14">
-  <w:abstractNum w:abstractNumId="0">
+<w:numbering xmlns:wpc="http://schemas.microsoft.com/office/word/2010/wordprocessingCanvas" xmlns:cx="http://schemas.microsoft.com/office/drawing/2014/chartex" xmlns:cx1="http://schemas.microsoft.com/office/drawing/2015/9/8/chartex" xmlns:cx2="http://schemas.microsoft.com/office/drawing/2015/10/21/chartex" xmlns:cx3="http://schemas.microsoft.com/office/drawing/2016/5/9/chartex" xmlns:cx4="http://schemas.microsoft.com/office/drawing/2016/5/10/chartex" xmlns:cx5="http://schemas.microsoft.com/office/drawing/2016/5/11/chartex" xmlns:cx6="http://schemas.microsoft.com/office/drawing/2016/5/12/chartex" xmlns:cx7="http://schemas.microsoft.com/office/drawing/2016/5/13/chartex" xmlns:cx8="http://schemas.microsoft.com/office/drawing/2016/5/14/chartex" xmlns:mc="http://schemas.openxmlformats.org/markup-compatibility/2006" xmlns:aink="http://schemas.microsoft.com/office/drawing/2016/ink" xmlns:am3d="http://schemas.microsoft.com/office/drawing/2017/model3d" xmlns:o="urn:schemas-microsoft-com:office:office" xmlns:r="http://schemas.openxmlformats.org/officeDocument/2006/relationships" xmlns:m="http://schemas.openxmlformats.org/officeDocument/2006/math" xmlns:v="urn:schemas-microsoft-com:vml" xmlns:wp14="http://schemas.microsoft.com/office/word/2010/wordprocessingDrawing" xmlns:wp="http://schemas.openxmlformats.org/drawingml/2006/wordprocessingDrawing" xmlns:w10="urn:schemas-microsoft-com:office:word" xmlns:w="http://schemas.openxmlformats.org/wordprocessingml/2006/main" xmlns:w14="http://schemas.microsoft.com/office/word/2010/wordml" xmlns:w15="http://schemas.microsoft.com/office/word/2012/wordml" xmlns:w16cid="http://schemas.microsoft.com/office/word/2016/wordml/cid" xmlns:w16se="http://schemas.microsoft.com/office/word/2015/wordml/symex" xmlns:wpg="http://schemas.microsoft.com/office/word/2010/wordprocessingGroup" xmlns:wpi="http://schemas.microsoft.com/office/word/2010/wordprocessingInk" xmlns:wne="http://schemas.microsoft.com/office/word/2006/wordml" xmlns:wps="http://schemas.microsoft.com/office/word/2010/wordprocessingShape" mc:Ignorable="w14 w15 w16se w16cid wp14">
+  <w:abstractNum w:abstractNumId="0" w15:restartNumberingAfterBreak="0">
     <w:nsid w:val="11F6433A"/>
     <w:multiLevelType w:val="hybridMultilevel"/>
     <w:tmpl w:val="A2066336"/>
@@ -850,7 +971,96 @@
       </w:pPr>
     </w:lvl>
   </w:abstractNum>
-  <w:abstractNum w:abstractNumId="1">
+  <w:abstractNum w:abstractNumId="1" w15:restartNumberingAfterBreak="0">
+    <w:nsid w:val="1F92641B"/>
+    <w:multiLevelType w:val="hybridMultilevel"/>
+    <w:tmpl w:val="08F2670C"/>
+    <w:lvl w:ilvl="0" w:tplc="B0C0674A">
+      <w:start w:val="1"/>
+      <w:numFmt w:val="decimal"/>
+      <w:lvlText w:val="%1）"/>
+      <w:lvlJc w:val="left"/>
+      <w:pPr>
+        <w:ind w:left="1800" w:hanging="720"/>
+      </w:pPr>
+      <w:rPr>
+        <w:rFonts w:hint="default"/>
+      </w:rPr>
+    </w:lvl>
+    <w:lvl w:ilvl="1" w:tplc="04090019" w:tentative="1">
+      <w:start w:val="1"/>
+      <w:numFmt w:val="lowerLetter"/>
+      <w:lvlText w:val="%2)"/>
+      <w:lvlJc w:val="left"/>
+      <w:pPr>
+        <w:ind w:left="1920" w:hanging="420"/>
+      </w:pPr>
+    </w:lvl>
+    <w:lvl w:ilvl="2" w:tplc="0409001B" w:tentative="1">
+      <w:start w:val="1"/>
+      <w:numFmt w:val="lowerRoman"/>
+      <w:lvlText w:val="%3."/>
+      <w:lvlJc w:val="right"/>
+      <w:pPr>
+        <w:ind w:left="2340" w:hanging="420"/>
+      </w:pPr>
+    </w:lvl>
+    <w:lvl w:ilvl="3" w:tplc="0409000F" w:tentative="1">
+      <w:start w:val="1"/>
+      <w:numFmt w:val="decimal"/>
+      <w:lvlText w:val="%4."/>
+      <w:lvlJc w:val="left"/>
+      <w:pPr>
+        <w:ind w:left="2760" w:hanging="420"/>
+      </w:pPr>
+    </w:lvl>
+    <w:lvl w:ilvl="4" w:tplc="04090019" w:tentative="1">
+      <w:start w:val="1"/>
+      <w:numFmt w:val="lowerLetter"/>
+      <w:lvlText w:val="%5)"/>
+      <w:lvlJc w:val="left"/>
+      <w:pPr>
+        <w:ind w:left="3180" w:hanging="420"/>
+      </w:pPr>
+    </w:lvl>
+    <w:lvl w:ilvl="5" w:tplc="0409001B" w:tentative="1">
+      <w:start w:val="1"/>
+      <w:numFmt w:val="lowerRoman"/>
+      <w:lvlText w:val="%6."/>
+      <w:lvlJc w:val="right"/>
+      <w:pPr>
+        <w:ind w:left="3600" w:hanging="420"/>
+      </w:pPr>
+    </w:lvl>
+    <w:lvl w:ilvl="6" w:tplc="0409000F" w:tentative="1">
+      <w:start w:val="1"/>
+      <w:numFmt w:val="decimal"/>
+      <w:lvlText w:val="%7."/>
+      <w:lvlJc w:val="left"/>
+      <w:pPr>
+        <w:ind w:left="4020" w:hanging="420"/>
+      </w:pPr>
+    </w:lvl>
+    <w:lvl w:ilvl="7" w:tplc="04090019" w:tentative="1">
+      <w:start w:val="1"/>
+      <w:numFmt w:val="lowerLetter"/>
+      <w:lvlText w:val="%8)"/>
+      <w:lvlJc w:val="left"/>
+      <w:pPr>
+        <w:ind w:left="4440" w:hanging="420"/>
+      </w:pPr>
+    </w:lvl>
+    <w:lvl w:ilvl="8" w:tplc="0409001B" w:tentative="1">
+      <w:start w:val="1"/>
+      <w:numFmt w:val="lowerRoman"/>
+      <w:lvlText w:val="%9."/>
+      <w:lvlJc w:val="right"/>
+      <w:pPr>
+        <w:ind w:left="4860" w:hanging="420"/>
+      </w:pPr>
+    </w:lvl>
+  </w:abstractNum>
+  <w:abstractNum w:abstractNumId="2" w15:restartNumberingAfterBreak="0">
     <w:nsid w:val="262B7D34"/>
     <w:multiLevelType w:val="hybridMultilevel"/>
     <w:tmpl w:val="B55C2486"/>
@@ -939,7 +1149,7 @@
       </w:pPr>
     </w:lvl>
   </w:abstractNum>
-  <w:abstractNum w:abstractNumId="2">
+  <w:abstractNum w:abstractNumId="3" w15:restartNumberingAfterBreak="0">
     <w:nsid w:val="74583003"/>
     <w:multiLevelType w:val="hybridMultilevel"/>
     <w:tmpl w:val="BE86B5C8"/>
@@ -1029,19 +1239,22 @@
     </w:lvl>
   </w:abstractNum>
   <w:num w:numId="1">
-    <w:abstractNumId w:val="1"/>
+    <w:abstractNumId w:val="2"/>
   </w:num>
   <w:num w:numId="2">
-    <w:abstractNumId w:val="2"/>
+    <w:abstractNumId w:val="3"/>
   </w:num>
   <w:num w:numId="3">
     <w:abstractNumId w:val="0"/>
+  </w:num>
+  <w:num w:numId="4">
+    <w:abstractNumId w:val="1"/>
   </w:num>
 </w:numbering>
 </file>
 
 <file path=word/styles.xml><?xml version="1.0" encoding="utf-8"?>
-<w:styles xmlns:mc="http://schemas.openxmlformats.org/markup-compatibility/2006" xmlns:r="http://schemas.openxmlformats.org/officeDocument/2006/relationships" xmlns:w="http://schemas.openxmlformats.org/wordprocessingml/2006/main" xmlns:w14="http://schemas.microsoft.com/office/word/2010/wordml" xmlns:w15="http://schemas.microsoft.com/office/word/2012/wordml" mc:Ignorable="w14 w15">
+<w:styles xmlns:mc="http://schemas.openxmlformats.org/markup-compatibility/2006" xmlns:r="http://schemas.openxmlformats.org/officeDocument/2006/relationships" xmlns:w="http://schemas.openxmlformats.org/wordprocessingml/2006/main" xmlns:w14="http://schemas.microsoft.com/office/word/2010/wordml" xmlns:w15="http://schemas.microsoft.com/office/word/2012/wordml" xmlns:w16cid="http://schemas.microsoft.com/office/word/2016/wordml/cid" xmlns:w16se="http://schemas.microsoft.com/office/word/2015/wordml/symex" mc:Ignorable="w14 w15 w16se w16cid">
   <w:docDefaults>
     <w:rPrDefault>
       <w:rPr>
@@ -1054,7 +1267,7 @@
     </w:rPrDefault>
     <w:pPrDefault/>
   </w:docDefaults>
-  <w:latentStyles w:defLockedState="0" w:defUIPriority="99" w:defSemiHidden="0" w:defUnhideWhenUsed="0" w:defQFormat="0" w:count="381">
+  <w:latentStyles w:defLockedState="0" w:defUIPriority="99" w:defSemiHidden="0" w:defUnhideWhenUsed="0" w:defQFormat="0" w:count="375">
     <w:lsdException w:name="Normal" w:uiPriority="0" w:qFormat="1"/>
     <w:lsdException w:name="heading 1" w:uiPriority="9" w:qFormat="1"/>
     <w:lsdException w:name="heading 2" w:semiHidden="1" w:uiPriority="9" w:unhideWhenUsed="1" w:qFormat="1"/>
@@ -1211,15 +1424,6 @@
     <w:lsdException w:name="Balloon Text" w:semiHidden="1" w:unhideWhenUsed="1"/>
     <w:lsdException w:name="Table Grid" w:uiPriority="39"/>
     <w:lsdException w:name="Table Theme" w:semiHidden="1" w:unhideWhenUsed="1"/>
-    <w:lsdException w:name="Note Level 1" w:semiHidden="1" w:unhideWhenUsed="1"/>
-    <w:lsdException w:name="Note Level 2" w:semiHidden="1" w:unhideWhenUsed="1"/>
-    <w:lsdException w:name="Note Level 3" w:semiHidden="1" w:unhideWhenUsed="1"/>
-    <w:lsdException w:name="Note Level 4" w:semiHidden="1" w:unhideWhenUsed="1"/>
-    <w:lsdException w:name="Note Level 5" w:semiHidden="1" w:unhideWhenUsed="1"/>
-    <w:lsdException w:name="Note Level 6" w:semiHidden="1" w:unhideWhenUsed="1"/>
-    <w:lsdException w:name="Note Level 7" w:semiHidden="1" w:unhideWhenUsed="1"/>
-    <w:lsdException w:name="Note Level 8" w:semiHidden="1" w:unhideWhenUsed="1"/>
-    <w:lsdException w:name="Note Level 9" w:semiHidden="1" w:unhideWhenUsed="1"/>
     <w:lsdException w:name="Placeholder Text" w:semiHidden="1"/>
     <w:lsdException w:name="No Spacing" w:uiPriority="1" w:qFormat="1"/>
     <w:lsdException w:name="Light Shading" w:uiPriority="60"/>
@@ -1744,4 +1948,16 @@
     </a:ext>
   </a:extLst>
 </a:theme>
+</file>
+
+<file path=customXml/item1.xml><?xml version="1.0" encoding="utf-8"?>
+<b:Sources xmlns:b="http://schemas.openxmlformats.org/officeDocument/2006/bibliography" xmlns="http://schemas.openxmlformats.org/officeDocument/2006/bibliography" SelectedStyle="\APASixthEditionOfficeOnline.xsl" StyleName="APA" Version="6"/>
+</file>
+
+<file path=customXml/itemProps1.xml><?xml version="1.0" encoding="utf-8"?>
+<ds:datastoreItem xmlns:ds="http://schemas.openxmlformats.org/officeDocument/2006/customXml" ds:itemID="{F04A950F-03C4-4F8F-8DC7-6B7EFD130ACE}">
+  <ds:schemaRefs>
+    <ds:schemaRef ds:uri="http://schemas.openxmlformats.org/officeDocument/2006/bibliography"/>
+  </ds:schemaRefs>
+</ds:datastoreItem>
 </file>
--- a/Documents/安装部署说明.docx
+++ b/Documents/安装部署说明.docx
@@ -601,15 +601,16 @@
         <w:t>.2（</w:t>
       </w:r>
       <w:r>
-        <w:t xml:space="preserve">Mac </w:t>
-      </w:r>
-      <w:proofErr w:type="spellStart"/>
-      <w:r>
-        <w:t>os</w:t>
-      </w:r>
-      <w:proofErr w:type="spellEnd"/>
-      <w:r>
-        <w:t>/Windows 7/Windows 8/Windows 10/Linux）</w:t>
+        <w:t>macOS</w:t>
+      </w:r>
+      <w:r>
+        <w:t>/Windows</w:t>
+      </w:r>
+      <w:r>
+        <w:t xml:space="preserve"> </w:t>
+      </w:r>
+      <w:r>
+        <w:t>7/Windows 8/Windows 10/Linux）</w:t>
       </w:r>
     </w:p>
     <w:p>
@@ -651,88 +652,80 @@
         <w:rPr>
           <w:rFonts w:hint="eastAsia"/>
         </w:rPr>
-        <w:t>问题：程序运行报错</w:t>
+        <w:t>问题：</w:t>
+      </w:r>
+      <w:r>
+        <w:rPr>
+          <w:rFonts w:hint="eastAsia"/>
+        </w:rPr>
+        <w:t>编译失败</w:t>
       </w:r>
     </w:p>
     <w:p>
       <w:pPr>
         <w:pStyle w:val="a3"/>
         <w:ind w:left="1080" w:firstLineChars="0" w:firstLine="0"/>
-      </w:pPr>
-      <w:r>
-        <w:rPr>
-          <w:rFonts w:hint="eastAsia"/>
-        </w:rPr>
-        <w:t>解决：该项目引用了</w:t>
-      </w:r>
-      <w:r>
-        <w:rPr>
-          <w:rFonts w:hint="eastAsia"/>
-        </w:rPr>
-        <w:t>已开源的Android框架与工具</w:t>
-      </w:r>
-      <w:r>
-        <w:rPr>
-          <w:rFonts w:hint="eastAsia"/>
-        </w:rPr>
-        <w:t>，请检查完整性</w:t>
+        <w:rPr>
+          <w:rFonts w:hint="eastAsia"/>
+        </w:rPr>
+      </w:pPr>
+      <w:r>
+        <w:rPr>
+          <w:rFonts w:hint="eastAsia"/>
+        </w:rPr>
+        <w:t>解决：</w:t>
+      </w:r>
+      <w:r>
+        <w:rPr>
+          <w:rFonts w:hint="eastAsia"/>
+        </w:rPr>
+        <w:t>可能由于SDK路径不匹配或未安装对应版本的SDK、SDK</w:t>
+      </w:r>
+      <w:r>
+        <w:t xml:space="preserve"> tools</w:t>
+      </w:r>
+      <w:r>
+        <w:rPr>
+          <w:rFonts w:hint="eastAsia"/>
+        </w:rPr>
+        <w:t>、</w:t>
+      </w:r>
+      <w:proofErr w:type="spellStart"/>
+      <w:r>
+        <w:rPr>
+          <w:rFonts w:hint="eastAsia"/>
+        </w:rPr>
+        <w:t>gradle</w:t>
+      </w:r>
+      <w:proofErr w:type="spellEnd"/>
+      <w:r>
+        <w:rPr>
+          <w:rFonts w:hint="eastAsia"/>
+        </w:rPr>
+        <w:t>等组件，或A</w:t>
+      </w:r>
+      <w:r>
+        <w:t>ndroid Studio</w:t>
+      </w:r>
+      <w:r>
+        <w:rPr>
+          <w:rFonts w:hint="eastAsia"/>
+        </w:rPr>
+        <w:t>版本不是最新。</w:t>
       </w:r>
       <w:bookmarkStart w:id="0" w:name="_GoBack"/>
       <w:bookmarkEnd w:id="0"/>
-      <w:r>
-        <w:rPr>
-          <w:rFonts w:hint="eastAsia"/>
-        </w:rPr>
-        <w:t>。列表如下：</w:t>
-      </w:r>
-    </w:p>
-    <w:p>
-      <w:pPr>
-        <w:pStyle w:val="a3"/>
-        <w:numPr>
-          <w:ilvl w:val="0"/>
-          <w:numId w:val="4"/>
-        </w:numPr>
-        <w:ind w:firstLineChars="0"/>
-      </w:pPr>
-      <w:proofErr w:type="gramStart"/>
+    </w:p>
+    <w:p>
+      <w:pPr>
+        <w:pStyle w:val="a3"/>
+        <w:ind w:left="1080" w:firstLineChars="0" w:firstLine="0"/>
+      </w:pPr>
       <w:r>
         <w:rPr>
           <w:rFonts w:hint="eastAsia"/>
         </w:rPr>
         <w:lastRenderedPageBreak/>
-        <w:t>科大讯飞语音</w:t>
-      </w:r>
-      <w:proofErr w:type="gramEnd"/>
-      <w:r>
-        <w:rPr>
-          <w:rFonts w:hint="eastAsia"/>
-        </w:rPr>
-        <w:t>输入模块</w:t>
-      </w:r>
-    </w:p>
-    <w:p>
-      <w:pPr>
-        <w:pStyle w:val="a3"/>
-        <w:numPr>
-          <w:ilvl w:val="0"/>
-          <w:numId w:val="4"/>
-        </w:numPr>
-        <w:ind w:firstLineChars="0"/>
-      </w:pPr>
-      <w:r>
-        <w:t>android.support.v4.app.Fragment</w:t>
-      </w:r>
-    </w:p>
-    <w:p>
-      <w:pPr>
-        <w:pStyle w:val="a3"/>
-        <w:ind w:left="1080" w:firstLineChars="0" w:firstLine="0"/>
-      </w:pPr>
-      <w:r>
-        <w:rPr>
-          <w:rFonts w:hint="eastAsia"/>
-        </w:rPr>
         <w:t>问题：编译运行后，模拟器已打开，但程序未弹出，提示系统错误</w:t>
       </w:r>
     </w:p>
@@ -1955,7 +1948,7 @@
 </file>
 
 <file path=customXml/itemProps1.xml><?xml version="1.0" encoding="utf-8"?>
-<ds:datastoreItem xmlns:ds="http://schemas.openxmlformats.org/officeDocument/2006/customXml" ds:itemID="{F04A950F-03C4-4F8F-8DC7-6B7EFD130ACE}">
+<ds:datastoreItem xmlns:ds="http://schemas.openxmlformats.org/officeDocument/2006/customXml" ds:itemID="{37953D7B-B865-42F5-931D-53E16BA37C36}">
   <ds:schemaRefs>
     <ds:schemaRef ds:uri="http://schemas.openxmlformats.org/officeDocument/2006/bibliography"/>
   </ds:schemaRefs>
